--- a/Metadata.docx
+++ b/Metadata.docx
@@ -62,6 +62,14 @@
           <w:szCs w:val="22"/>
         </w:rPr>
         <w:t xml:space="preserve"> following the Greenwood Fire in northeastern Minnesota</w:t>
+      </w:r>
+      <w:r>
+        <w:rPr>
+          <w:b w:val="0"/>
+          <w:sz w:val="22"/>
+          <w:szCs w:val="22"/>
+        </w:rPr>
+        <w:t xml:space="preserve"> v1.0</w:t>
       </w:r>
     </w:p>
     <w:p>
@@ -684,11 +692,9 @@
             <w:tcW w:w="1365" w:type="dxa"/>
           </w:tcPr>
           <w:p>
-            <w:proofErr w:type="spellStart"/>
             <w:r>
               <w:t>Filstrup</w:t>
             </w:r>
-            <w:proofErr w:type="spellEnd"/>
           </w:p>
         </w:tc>
         <w:tc>
@@ -1524,10 +1530,7 @@
           </w:tcPr>
           <w:p>
             <w:r>
-              <w:t>Data collection</w:t>
-            </w:r>
-            <w:r>
-              <w:t>/analysis</w:t>
+              <w:t>Data collection/analysis</w:t>
             </w:r>
           </w:p>
         </w:tc>
@@ -1852,11 +1855,9 @@
             <w:tcW w:w="1125" w:type="dxa"/>
           </w:tcPr>
           <w:p>
-            <w:proofErr w:type="spellStart"/>
             <w:r>
               <w:t>Filstrup</w:t>
             </w:r>
-            <w:proofErr w:type="spellEnd"/>
           </w:p>
         </w:tc>
         <w:tc>
@@ -1933,13 +1934,7 @@
                 <w:rFonts w:asciiTheme="majorHAnsi" w:hAnsiTheme="majorHAnsi" w:cstheme="majorHAnsi"/>
               </w:rPr>
               <w:lastRenderedPageBreak/>
-              <w:t>221208</w:t>
-            </w:r>
-            <w:r>
-              <w:rPr>
-                <w:rFonts w:asciiTheme="majorHAnsi" w:hAnsiTheme="majorHAnsi" w:cstheme="majorHAnsi"/>
-              </w:rPr>
-              <w:t>3</w:t>
+              <w:t>2212083</w:t>
             </w:r>
           </w:p>
           <w:p>
@@ -2105,45 +2100,15 @@
         <w:t>Burn severity (vegetation and soil) metrics calculated at watershed and shoreline (100 m lake buffer) scales</w:t>
       </w:r>
       <w:r>
-        <w:t xml:space="preserve">. This table is a combination of other tables in the same folder (burned_buff100m_sbs_pct, </w:t>
-      </w:r>
-      <w:r>
-        <w:t>burned_buff100m_</w:t>
-      </w:r>
-      <w:r>
-        <w:t>v</w:t>
-      </w:r>
-      <w:r>
-        <w:t>bs_pct</w:t>
-      </w:r>
-      <w:r>
-        <w:t xml:space="preserve">, </w:t>
+        <w:t xml:space="preserve">. This table is a combination of other tables in the same folder (burned_buff100m_sbs_pct, burned_buff100m_vbs_pct, </w:t>
       </w:r>
       <w:proofErr w:type="spellStart"/>
       <w:r>
-        <w:t>burned_</w:t>
-      </w:r>
-      <w:r>
-        <w:t>ws</w:t>
-      </w:r>
-      <w:r>
-        <w:t>_sbs_pct</w:t>
+        <w:t>burned_ws_sbs_pct</w:t>
       </w:r>
       <w:proofErr w:type="spellEnd"/>
       <w:r>
-        <w:t xml:space="preserve">, </w:t>
-      </w:r>
-      <w:r>
-        <w:t>burned_buff100m_</w:t>
-      </w:r>
-      <w:r>
-        <w:t>v</w:t>
-      </w:r>
-      <w:r>
-        <w:t>bs_pct</w:t>
-      </w:r>
-      <w:r>
-        <w:t>).</w:t>
+        <w:t>, burned_buff100m_vbs_pct).</w:t>
       </w:r>
     </w:p>
     <w:tbl>
@@ -2662,13 +2627,7 @@
               <w:cnfStyle w:val="000000000000" w:firstRow="0" w:lastRow="0" w:firstColumn="0" w:lastColumn="0" w:oddVBand="0" w:evenVBand="0" w:oddHBand="0" w:evenHBand="0" w:firstRowFirstColumn="0" w:firstRowLastColumn="0" w:lastRowFirstColumn="0" w:lastRowLastColumn="0"/>
             </w:pPr>
             <w:r>
-              <w:t xml:space="preserve">Percentage of watershed burned at </w:t>
-            </w:r>
-            <w:r>
-              <w:t>moderate-</w:t>
-            </w:r>
-            <w:r>
-              <w:t>low severity based on vegetation</w:t>
+              <w:t>Percentage of watershed burned at moderate-low severity based on vegetation</w:t>
             </w:r>
           </w:p>
         </w:tc>
@@ -2789,13 +2748,7 @@
               <w:cnfStyle w:val="000000100000" w:firstRow="0" w:lastRow="0" w:firstColumn="0" w:lastColumn="0" w:oddVBand="0" w:evenVBand="0" w:oddHBand="1" w:evenHBand="0" w:firstRowFirstColumn="0" w:firstRowLastColumn="0" w:lastRowFirstColumn="0" w:lastRowLastColumn="0"/>
             </w:pPr>
             <w:r>
-              <w:t>Percentage of watershed burned at moderate-</w:t>
-            </w:r>
-            <w:r>
-              <w:t>high</w:t>
-            </w:r>
-            <w:r>
-              <w:t xml:space="preserve"> severity based on vegetation</w:t>
+              <w:t>Percentage of watershed burned at moderate-high severity based on vegetation</w:t>
             </w:r>
           </w:p>
         </w:tc>
@@ -4729,19 +4682,7 @@
               <w:rPr>
                 <w:bCs/>
               </w:rPr>
-              <w:t xml:space="preserve">perimeter of </w:t>
-            </w:r>
-            <w:r>
-              <w:rPr>
-                <w:bCs/>
-              </w:rPr>
-              <w:t>watershed</w:t>
-            </w:r>
-            <w:r>
-              <w:rPr>
-                <w:bCs/>
-              </w:rPr>
-              <w:t xml:space="preserve"> polygon including the perimeter of any internal holes</w:t>
+              <w:t>perimeter of watershed polygon including the perimeter of any internal holes</w:t>
             </w:r>
           </w:p>
         </w:tc>
@@ -5868,19 +5809,7 @@
               <w:rPr>
                 <w:bCs/>
               </w:rPr>
-              <w:t>m</w:t>
-            </w:r>
-            <w:r>
-              <w:rPr>
-                <w:bCs/>
-              </w:rPr>
-              <w:t>ean</w:t>
-            </w:r>
-            <w:r>
-              <w:rPr>
-                <w:bCs/>
-              </w:rPr>
-              <w:t xml:space="preserve"> elevation in the zone referenced to the North American Vertical Datum of 1988, NAVD88</w:t>
+              <w:t>mean elevation in the zone referenced to the North American Vertical Datum of 1988, NAVD88</w:t>
             </w:r>
           </w:p>
         </w:tc>
@@ -5973,21 +5902,7 @@
                 <w:b w:val="0"/>
                 <w:bCs/>
               </w:rPr>
-              <w:t>elevation_</w:t>
-            </w:r>
-            <w:r>
-              <w:rPr>
-                <w:b w:val="0"/>
-                <w:bCs/>
-              </w:rPr>
-              <w:t>mi</w:t>
-            </w:r>
-            <w:r>
-              <w:rPr>
-                <w:b w:val="0"/>
-                <w:bCs/>
-              </w:rPr>
-              <w:t>n_m</w:t>
+              <w:t>elevation_min_m</w:t>
             </w:r>
             <w:proofErr w:type="spellEnd"/>
           </w:p>
@@ -6021,19 +5936,7 @@
               <w:rPr>
                 <w:bCs/>
               </w:rPr>
-              <w:t>m</w:t>
-            </w:r>
-            <w:r>
-              <w:rPr>
-                <w:bCs/>
-              </w:rPr>
-              <w:t>in</w:t>
-            </w:r>
-            <w:r>
-              <w:rPr>
-                <w:bCs/>
-              </w:rPr>
-              <w:t>imum elevation in the zone referenced to the North American Vertical Datum of 1988, NAVD88</w:t>
+              <w:t>minimum elevation in the zone referenced to the North American Vertical Datum of 1988, NAVD88</w:t>
             </w:r>
           </w:p>
         </w:tc>
@@ -6159,13 +6062,7 @@
               <w:rPr>
                 <w:bCs/>
               </w:rPr>
-              <w:t>Standard deviation of</w:t>
-            </w:r>
-            <w:r>
-              <w:rPr>
-                <w:bCs/>
-              </w:rPr>
-              <w:t xml:space="preserve"> elevation in the zone referenced to the North American Vertical Datum of 1988, NAVD88</w:t>
+              <w:t>Standard deviation of elevation in the zone referenced to the North American Vertical Datum of 1988, NAVD88</w:t>
             </w:r>
           </w:p>
         </w:tc>
@@ -6791,19 +6688,7 @@
               <w:rPr>
                 <w:bCs/>
               </w:rPr>
-              <w:t xml:space="preserve">percent of zone classified as </w:t>
-            </w:r>
-            <w:r>
-              <w:rPr>
-                <w:bCs/>
-              </w:rPr>
-              <w:t>evergreen</w:t>
-            </w:r>
-            <w:r>
-              <w:rPr>
-                <w:bCs/>
-              </w:rPr>
-              <w:t xml:space="preserve"> forest</w:t>
+              <w:t>percent of zone classified as evergreen forest</w:t>
             </w:r>
           </w:p>
         </w:tc>
@@ -6924,19 +6809,7 @@
               <w:rPr>
                 <w:bCs/>
               </w:rPr>
-              <w:t xml:space="preserve">percent of zone classified as </w:t>
-            </w:r>
-            <w:r>
-              <w:rPr>
-                <w:bCs/>
-              </w:rPr>
-              <w:t>mixed</w:t>
-            </w:r>
-            <w:r>
-              <w:rPr>
-                <w:bCs/>
-              </w:rPr>
-              <w:t xml:space="preserve"> forest</w:t>
+              <w:t>percent of zone classified as mixed forest</w:t>
             </w:r>
           </w:p>
         </w:tc>
@@ -8711,19 +8584,7 @@
               <w:rPr>
                 <w:bCs/>
               </w:rPr>
-              <w:t xml:space="preserve">total area of lakes greater than or equal to </w:t>
-            </w:r>
-            <w:r>
-              <w:rPr>
-                <w:bCs/>
-              </w:rPr>
-              <w:t>10</w:t>
-            </w:r>
-            <w:r>
-              <w:rPr>
-                <w:bCs/>
-              </w:rPr>
-              <w:t xml:space="preserve"> ha upstream of the focal lake, connected via surface streams</w:t>
+              <w:t>total area of lakes greater than or equal to 10 ha upstream of the focal lake, connected via surface streams</w:t>
             </w:r>
           </w:p>
         </w:tc>
@@ -8969,19 +8830,7 @@
               <w:rPr>
                 <w:bCs/>
               </w:rPr>
-              <w:t xml:space="preserve">count of lakes greater than or equal to </w:t>
-            </w:r>
-            <w:r>
-              <w:rPr>
-                <w:bCs/>
-              </w:rPr>
-              <w:t>4</w:t>
-            </w:r>
-            <w:r>
-              <w:rPr>
-                <w:bCs/>
-              </w:rPr>
-              <w:t xml:space="preserve"> ha upstream of the focal lake, connected via surface streams</w:t>
+              <w:t>count of lakes greater than or equal to 4 ha upstream of the focal lake, connected via surface streams</w:t>
             </w:r>
           </w:p>
         </w:tc>
@@ -9104,19 +8953,7 @@
               <w:rPr>
                 <w:bCs/>
               </w:rPr>
-              <w:t>count of lakes greater than or equal to 1</w:t>
-            </w:r>
-            <w:r>
-              <w:rPr>
-                <w:bCs/>
-              </w:rPr>
-              <w:t>0</w:t>
-            </w:r>
-            <w:r>
-              <w:rPr>
-                <w:bCs/>
-              </w:rPr>
-              <w:t xml:space="preserve"> ha upstream of the focal lake, connected via surface streams</w:t>
+              <w:t>count of lakes greater than or equal to 10 ha upstream of the focal lake, connected via surface streams</w:t>
             </w:r>
           </w:p>
         </w:tc>
@@ -9619,19 +9456,7 @@
               <w:rPr>
                 <w:bCs/>
               </w:rPr>
-              <w:t xml:space="preserve">area of </w:t>
-            </w:r>
-            <w:r>
-              <w:rPr>
-                <w:bCs/>
-              </w:rPr>
-              <w:t>watershed</w:t>
-            </w:r>
-            <w:r>
-              <w:rPr>
-                <w:bCs/>
-              </w:rPr>
-              <w:t xml:space="preserve"> polygon</w:t>
+              <w:t>area of watershed polygon</w:t>
             </w:r>
           </w:p>
         </w:tc>
@@ -9757,19 +9582,7 @@
               <w:rPr>
                 <w:bCs/>
               </w:rPr>
-              <w:t xml:space="preserve">perimeter of </w:t>
-            </w:r>
-            <w:r>
-              <w:rPr>
-                <w:bCs/>
-              </w:rPr>
-              <w:t>watershed</w:t>
-            </w:r>
-            <w:r>
-              <w:rPr>
-                <w:bCs/>
-              </w:rPr>
-              <w:t xml:space="preserve"> polygon including perimeter of any internal holes</w:t>
+              <w:t>perimeter of watershed polygon including perimeter of any internal holes</w:t>
             </w:r>
           </w:p>
         </w:tc>
@@ -9896,19 +9709,7 @@
               <w:rPr>
                 <w:bCs/>
               </w:rPr>
-              <w:t xml:space="preserve">ratio between </w:t>
-            </w:r>
-            <w:r>
-              <w:rPr>
-                <w:bCs/>
-              </w:rPr>
-              <w:t>watershed</w:t>
-            </w:r>
-            <w:r>
-              <w:rPr>
-                <w:bCs/>
-              </w:rPr>
-              <w:t xml:space="preserve"> area and lake water area</w:t>
+              <w:t>ratio between watershed area and lake water area</w:t>
             </w:r>
           </w:p>
         </w:tc>
@@ -10151,7 +9952,6 @@
           </w:tcPr>
           <w:p>
             <w:pPr>
-              <w:spacing w:after="0" w:line="240" w:lineRule="auto"/>
               <w:cnfStyle w:val="000000100000" w:firstRow="0" w:lastRow="0" w:firstColumn="0" w:lastColumn="0" w:oddVBand="0" w:evenVBand="0" w:oddHBand="1" w:evenHBand="0" w:firstRowFirstColumn="0" w:firstRowLastColumn="0" w:lastRowFirstColumn="0" w:lastRowLastColumn="0"/>
               <w:rPr>
                 <w:rFonts w:asciiTheme="majorHAnsi" w:eastAsia="Times New Roman" w:hAnsiTheme="majorHAnsi" w:cstheme="majorHAnsi"/>
@@ -10570,13 +10370,7 @@
         <w:t>pct_buffer_burned_HSsoil</w:t>
       </w:r>
       <w:r>
-        <w:t xml:space="preserve">.csv: based on </w:t>
-      </w:r>
-      <w:r>
-        <w:t>percent shoreline (100m lake buffer) burned</w:t>
-      </w:r>
-      <w:r>
-        <w:t xml:space="preserve"> at high severity based on soil</w:t>
+        <w:t>.csv: based on percent shoreline (100m lake buffer) burned at high severity based on soil</w:t>
       </w:r>
     </w:p>
     <w:p>
@@ -10584,13 +10378,7 @@
         <w:t>pct_buffer_burned_HSveg</w:t>
       </w:r>
       <w:r>
-        <w:t xml:space="preserve">.csv: </w:t>
-      </w:r>
-      <w:r>
-        <w:t xml:space="preserve">based on percent shoreline (100m lake buffer) burned at high severity based on </w:t>
-      </w:r>
-      <w:r>
-        <w:t>vegetation</w:t>
+        <w:t>.csv: based on percent shoreline (100m lake buffer) burned at high severity based on vegetation</w:t>
       </w:r>
     </w:p>
     <w:p>
@@ -10615,13 +10403,7 @@
         <w:t>_burned_HSsoil</w:t>
       </w:r>
       <w:r>
-        <w:t xml:space="preserve">.csv: based on percent </w:t>
-      </w:r>
-      <w:r>
-        <w:t>watershed</w:t>
-      </w:r>
-      <w:r>
-        <w:t xml:space="preserve"> burned at high severity based on soil</w:t>
+        <w:t>.csv: based on percent watershed burned at high severity based on soil</w:t>
       </w:r>
     </w:p>
     <w:p>
@@ -10635,13 +10417,7 @@
         <w:t>_burned_HSveg</w:t>
       </w:r>
       <w:r>
-        <w:t xml:space="preserve">.csv: based on percent </w:t>
-      </w:r>
-      <w:r>
-        <w:t>watershed</w:t>
-      </w:r>
-      <w:r>
-        <w:t xml:space="preserve"> burned at high severity based on vegetation</w:t>
+        <w:t>.csv: based on percent watershed burned at high severity based on vegetation</w:t>
       </w:r>
     </w:p>
     <w:tbl>
@@ -11532,7 +11308,6 @@
                 <w:bCs/>
               </w:rPr>
             </w:pPr>
-            <w:proofErr w:type="spellStart"/>
             <w:r>
               <w:rPr>
                 <w:b w:val="0"/>
@@ -11540,7 +11315,6 @@
               </w:rPr>
               <w:t>TP_control</w:t>
             </w:r>
-            <w:proofErr w:type="spellEnd"/>
           </w:p>
         </w:tc>
         <w:tc>
@@ -11566,13 +11340,7 @@
               <w:cnfStyle w:val="000000100000" w:firstRow="0" w:lastRow="0" w:firstColumn="0" w:lastColumn="0" w:oddVBand="0" w:evenVBand="0" w:oddHBand="1" w:evenHBand="0" w:firstRowFirstColumn="0" w:firstRowLastColumn="0" w:lastRowFirstColumn="0" w:lastRowLastColumn="0"/>
             </w:pPr>
             <w:r>
-              <w:t xml:space="preserve">Total phosphorus in </w:t>
-            </w:r>
-            <w:r>
-              <w:t>control</w:t>
-            </w:r>
-            <w:r>
-              <w:t xml:space="preserve"> lakes (first number is concentration, second is number of lakes sampled)</w:t>
+              <w:t>Total phosphorus in control lakes (first number is concentration, second is number of lakes sampled)</w:t>
             </w:r>
           </w:p>
         </w:tc>
@@ -11783,21 +11551,7 @@
                 <w:b w:val="0"/>
                 <w:bCs/>
               </w:rPr>
-              <w:t>T</w:t>
-            </w:r>
-            <w:r>
-              <w:rPr>
-                <w:b w:val="0"/>
-                <w:bCs/>
-              </w:rPr>
-              <w:t>N</w:t>
-            </w:r>
-            <w:r>
-              <w:rPr>
-                <w:b w:val="0"/>
-                <w:bCs/>
-              </w:rPr>
-              <w:t>_burned</w:t>
+              <w:t>TN_burned</w:t>
             </w:r>
             <w:proofErr w:type="spellEnd"/>
           </w:p>
@@ -11825,13 +11579,7 @@
               <w:cnfStyle w:val="000000100000" w:firstRow="0" w:lastRow="0" w:firstColumn="0" w:lastColumn="0" w:oddVBand="0" w:evenVBand="0" w:oddHBand="1" w:evenHBand="0" w:firstRowFirstColumn="0" w:firstRowLastColumn="0" w:lastRowFirstColumn="0" w:lastRowLastColumn="0"/>
             </w:pPr>
             <w:r>
-              <w:t xml:space="preserve">Total </w:t>
-            </w:r>
-            <w:r>
-              <w:t>nitrogen</w:t>
-            </w:r>
-            <w:r>
-              <w:t xml:space="preserve"> in burned lakes (first number is concentration, second is number of lakes sampled)</w:t>
+              <w:t>Total nitrogen in burned lakes (first number is concentration, second is number of lakes sampled)</w:t>
             </w:r>
           </w:p>
         </w:tc>
@@ -11921,21 +11669,7 @@
                 <w:b w:val="0"/>
                 <w:bCs/>
               </w:rPr>
-              <w:t>T</w:t>
-            </w:r>
-            <w:r>
-              <w:rPr>
-                <w:b w:val="0"/>
-                <w:bCs/>
-              </w:rPr>
-              <w:t>N</w:t>
-            </w:r>
-            <w:r>
-              <w:rPr>
-                <w:b w:val="0"/>
-                <w:bCs/>
-              </w:rPr>
-              <w:t>_control</w:t>
+              <w:t>TN_control</w:t>
             </w:r>
             <w:proofErr w:type="spellEnd"/>
           </w:p>
@@ -11963,13 +11697,7 @@
               <w:cnfStyle w:val="000000000000" w:firstRow="0" w:lastRow="0" w:firstColumn="0" w:lastColumn="0" w:oddVBand="0" w:evenVBand="0" w:oddHBand="0" w:evenHBand="0" w:firstRowFirstColumn="0" w:firstRowLastColumn="0" w:lastRowFirstColumn="0" w:lastRowLastColumn="0"/>
             </w:pPr>
             <w:r>
-              <w:t xml:space="preserve">Total </w:t>
-            </w:r>
-            <w:r>
-              <w:t>nitrogen</w:t>
-            </w:r>
-            <w:r>
-              <w:t xml:space="preserve"> in control lakes (first number is concentration, second is number of lakes sampled)</w:t>
+              <w:t>Total nitrogen in control lakes (first number is concentration, second is number of lakes sampled)</w:t>
             </w:r>
           </w:p>
         </w:tc>
@@ -12063,21 +11791,7 @@
                 <w:bCs/>
               </w:rPr>
               <w:lastRenderedPageBreak/>
-              <w:t>T</w:t>
-            </w:r>
-            <w:r>
-              <w:rPr>
-                <w:b w:val="0"/>
-                <w:bCs/>
-              </w:rPr>
-              <w:t>N</w:t>
-            </w:r>
-            <w:r>
-              <w:rPr>
-                <w:b w:val="0"/>
-                <w:bCs/>
-              </w:rPr>
-              <w:t>_diff</w:t>
+              <w:t>TN_diff</w:t>
             </w:r>
             <w:proofErr w:type="spellEnd"/>
           </w:p>
@@ -12105,13 +11819,7 @@
               <w:cnfStyle w:val="000000100000" w:firstRow="0" w:lastRow="0" w:firstColumn="0" w:lastColumn="0" w:oddVBand="0" w:evenVBand="0" w:oddHBand="1" w:evenHBand="0" w:firstRowFirstColumn="0" w:firstRowLastColumn="0" w:lastRowFirstColumn="0" w:lastRowLastColumn="0"/>
             </w:pPr>
             <w:r>
-              <w:t xml:space="preserve">Total </w:t>
-            </w:r>
-            <w:r>
-              <w:t>nitrogen</w:t>
-            </w:r>
-            <w:r>
-              <w:t xml:space="preserve"> difference in burned vs. control lakes (first number is concentration, second is percentage)</w:t>
+              <w:t>Total nitrogen difference in burned vs. control lakes (first number is concentration, second is percentage)</w:t>
             </w:r>
           </w:p>
         </w:tc>
@@ -12201,14 +11909,7 @@
                 <w:b w:val="0"/>
                 <w:bCs/>
               </w:rPr>
-              <w:t>DOC</w:t>
-            </w:r>
-            <w:r>
-              <w:rPr>
-                <w:b w:val="0"/>
-                <w:bCs/>
-              </w:rPr>
-              <w:t>_burned</w:t>
+              <w:t>DOC_burned</w:t>
             </w:r>
             <w:proofErr w:type="spellEnd"/>
           </w:p>
@@ -12236,10 +11937,7 @@
               <w:cnfStyle w:val="000000000000" w:firstRow="0" w:lastRow="0" w:firstColumn="0" w:lastColumn="0" w:oddVBand="0" w:evenVBand="0" w:oddHBand="0" w:evenHBand="0" w:firstRowFirstColumn="0" w:firstRowLastColumn="0" w:lastRowFirstColumn="0" w:lastRowLastColumn="0"/>
             </w:pPr>
             <w:r>
-              <w:t>Dissolved organic carbon</w:t>
-            </w:r>
-            <w:r>
-              <w:t xml:space="preserve"> in burned lakes (first number is concentration, second is number of lakes sampled)</w:t>
+              <w:t>Dissolved organic carbon in burned lakes (first number is concentration, second is number of lakes sampled)</w:t>
             </w:r>
           </w:p>
         </w:tc>
@@ -12266,13 +11964,7 @@
               <w:cnfStyle w:val="000000000000" w:firstRow="0" w:lastRow="0" w:firstColumn="0" w:lastColumn="0" w:oddVBand="0" w:evenVBand="0" w:oddHBand="0" w:evenHBand="0" w:firstRowFirstColumn="0" w:firstRowLastColumn="0" w:lastRowFirstColumn="0" w:lastRowLastColumn="0"/>
             </w:pPr>
             <w:r>
-              <w:t>p</w:t>
-            </w:r>
-            <w:r>
-              <w:t>p</w:t>
-            </w:r>
-            <w:r>
-              <w:t>m</w:t>
+              <w:t>ppm</w:t>
             </w:r>
           </w:p>
         </w:tc>
@@ -12338,14 +12030,7 @@
                 <w:b w:val="0"/>
                 <w:bCs/>
               </w:rPr>
-              <w:t>DOC</w:t>
-            </w:r>
-            <w:r>
-              <w:rPr>
-                <w:b w:val="0"/>
-                <w:bCs/>
-              </w:rPr>
-              <w:t>_control</w:t>
+              <w:t>DOC_control</w:t>
             </w:r>
             <w:proofErr w:type="spellEnd"/>
           </w:p>
@@ -12373,10 +12058,7 @@
               <w:cnfStyle w:val="000000100000" w:firstRow="0" w:lastRow="0" w:firstColumn="0" w:lastColumn="0" w:oddVBand="0" w:evenVBand="0" w:oddHBand="1" w:evenHBand="0" w:firstRowFirstColumn="0" w:firstRowLastColumn="0" w:lastRowFirstColumn="0" w:lastRowLastColumn="0"/>
             </w:pPr>
             <w:r>
-              <w:t>Dissolved organic carbon</w:t>
-            </w:r>
-            <w:r>
-              <w:t xml:space="preserve"> in control lakes (first number is concentration, second is number of lakes sampled)</w:t>
+              <w:t>Dissolved organic carbon in control lakes (first number is concentration, second is number of lakes sampled)</w:t>
             </w:r>
           </w:p>
         </w:tc>
@@ -12403,13 +12085,7 @@
               <w:cnfStyle w:val="000000100000" w:firstRow="0" w:lastRow="0" w:firstColumn="0" w:lastColumn="0" w:oddVBand="0" w:evenVBand="0" w:oddHBand="1" w:evenHBand="0" w:firstRowFirstColumn="0" w:firstRowLastColumn="0" w:lastRowFirstColumn="0" w:lastRowLastColumn="0"/>
             </w:pPr>
             <w:r>
-              <w:t>p</w:t>
-            </w:r>
-            <w:r>
-              <w:t>p</w:t>
-            </w:r>
-            <w:r>
-              <w:t>m</w:t>
+              <w:t>ppm</w:t>
             </w:r>
           </w:p>
         </w:tc>
@@ -12472,14 +12148,7 @@
                 <w:b w:val="0"/>
                 <w:bCs/>
               </w:rPr>
-              <w:t>DOC</w:t>
-            </w:r>
-            <w:r>
-              <w:rPr>
-                <w:b w:val="0"/>
-                <w:bCs/>
-              </w:rPr>
-              <w:t>_diff</w:t>
+              <w:t>DOC_diff</w:t>
             </w:r>
             <w:proofErr w:type="spellEnd"/>
           </w:p>
@@ -12507,10 +12176,7 @@
               <w:cnfStyle w:val="000000000000" w:firstRow="0" w:lastRow="0" w:firstColumn="0" w:lastColumn="0" w:oddVBand="0" w:evenVBand="0" w:oddHBand="0" w:evenHBand="0" w:firstRowFirstColumn="0" w:firstRowLastColumn="0" w:lastRowFirstColumn="0" w:lastRowLastColumn="0"/>
             </w:pPr>
             <w:r>
-              <w:t>Dissolved organic</w:t>
-            </w:r>
-            <w:r>
-              <w:t xml:space="preserve"> difference in burned vs. control lakes (first number is concentration, second is percentage)</w:t>
+              <w:t>Dissolved organic difference in burned vs. control lakes (first number is concentration, second is percentage)</w:t>
             </w:r>
           </w:p>
         </w:tc>
@@ -12537,10 +12203,7 @@
               <w:cnfStyle w:val="000000000000" w:firstRow="0" w:lastRow="0" w:firstColumn="0" w:lastColumn="0" w:oddVBand="0" w:evenVBand="0" w:oddHBand="0" w:evenHBand="0" w:firstRowFirstColumn="0" w:firstRowLastColumn="0" w:lastRowFirstColumn="0" w:lastRowLastColumn="0"/>
             </w:pPr>
             <w:r>
-              <w:t>pp</w:t>
-            </w:r>
-            <w:r>
-              <w:t>m</w:t>
+              <w:t>ppm</w:t>
             </w:r>
           </w:p>
         </w:tc>
@@ -12606,21 +12269,7 @@
                 <w:b w:val="0"/>
                 <w:bCs/>
               </w:rPr>
-              <w:t>T</w:t>
-            </w:r>
-            <w:r>
-              <w:rPr>
-                <w:b w:val="0"/>
-                <w:bCs/>
-              </w:rPr>
-              <w:t>SS</w:t>
-            </w:r>
-            <w:r>
-              <w:rPr>
-                <w:b w:val="0"/>
-                <w:bCs/>
-              </w:rPr>
-              <w:t>_burned</w:t>
+              <w:t>TSS_burned</w:t>
             </w:r>
             <w:proofErr w:type="spellEnd"/>
           </w:p>
@@ -12648,13 +12297,7 @@
               <w:cnfStyle w:val="000000100000" w:firstRow="0" w:lastRow="0" w:firstColumn="0" w:lastColumn="0" w:oddVBand="0" w:evenVBand="0" w:oddHBand="1" w:evenHBand="0" w:firstRowFirstColumn="0" w:firstRowLastColumn="0" w:lastRowFirstColumn="0" w:lastRowLastColumn="0"/>
             </w:pPr>
             <w:r>
-              <w:t xml:space="preserve">Total </w:t>
-            </w:r>
-            <w:r>
-              <w:t>suspended solids</w:t>
-            </w:r>
-            <w:r>
-              <w:t xml:space="preserve"> in burned lakes (first number is concentration, second is number of lakes sampled)</w:t>
+              <w:t>Total suspended solids in burned lakes (first number is concentration, second is number of lakes sampled)</w:t>
             </w:r>
           </w:p>
         </w:tc>
@@ -12744,21 +12387,7 @@
                 <w:b w:val="0"/>
                 <w:bCs/>
               </w:rPr>
-              <w:t>T</w:t>
-            </w:r>
-            <w:r>
-              <w:rPr>
-                <w:b w:val="0"/>
-                <w:bCs/>
-              </w:rPr>
-              <w:t>SS</w:t>
-            </w:r>
-            <w:r>
-              <w:rPr>
-                <w:b w:val="0"/>
-                <w:bCs/>
-              </w:rPr>
-              <w:t>_control</w:t>
+              <w:t>TSS_control</w:t>
             </w:r>
             <w:proofErr w:type="spellEnd"/>
           </w:p>
@@ -12786,13 +12415,7 @@
               <w:cnfStyle w:val="000000000000" w:firstRow="0" w:lastRow="0" w:firstColumn="0" w:lastColumn="0" w:oddVBand="0" w:evenVBand="0" w:oddHBand="0" w:evenHBand="0" w:firstRowFirstColumn="0" w:firstRowLastColumn="0" w:lastRowFirstColumn="0" w:lastRowLastColumn="0"/>
             </w:pPr>
             <w:r>
-              <w:t xml:space="preserve">Total </w:t>
-            </w:r>
-            <w:r>
-              <w:t>suspended solids</w:t>
-            </w:r>
-            <w:r>
-              <w:t xml:space="preserve"> in control lakes (first number is concentration, second is number of lakes sampled)</w:t>
+              <w:t>Total suspended solids in control lakes (first number is concentration, second is number of lakes sampled)</w:t>
             </w:r>
           </w:p>
         </w:tc>
@@ -12885,21 +12508,7 @@
                 <w:b w:val="0"/>
                 <w:bCs/>
               </w:rPr>
-              <w:t>T</w:t>
-            </w:r>
-            <w:r>
-              <w:rPr>
-                <w:b w:val="0"/>
-                <w:bCs/>
-              </w:rPr>
-              <w:t>SS</w:t>
-            </w:r>
-            <w:r>
-              <w:rPr>
-                <w:b w:val="0"/>
-                <w:bCs/>
-              </w:rPr>
-              <w:t>_diff</w:t>
+              <w:t>TSS_diff</w:t>
             </w:r>
             <w:proofErr w:type="spellEnd"/>
           </w:p>
@@ -12927,13 +12536,7 @@
               <w:cnfStyle w:val="000000100000" w:firstRow="0" w:lastRow="0" w:firstColumn="0" w:lastColumn="0" w:oddVBand="0" w:evenVBand="0" w:oddHBand="1" w:evenHBand="0" w:firstRowFirstColumn="0" w:firstRowLastColumn="0" w:lastRowFirstColumn="0" w:lastRowLastColumn="0"/>
             </w:pPr>
             <w:r>
-              <w:t xml:space="preserve">Total </w:t>
-            </w:r>
-            <w:r>
-              <w:t>suspended solids</w:t>
-            </w:r>
-            <w:r>
-              <w:t xml:space="preserve"> difference in burned vs. control lakes (first number is concentration, second is percentage)</w:t>
+              <w:t>Total suspended solids difference in burned vs. control lakes (first number is concentration, second is percentage)</w:t>
             </w:r>
           </w:p>
         </w:tc>
@@ -13017,22 +12620,13 @@
                 <w:bCs/>
               </w:rPr>
             </w:pPr>
-            <w:proofErr w:type="spellStart"/>
-            <w:r>
-              <w:rPr>
-                <w:b w:val="0"/>
-                <w:bCs/>
-              </w:rPr>
-              <w:t>Chloro</w:t>
-            </w:r>
-            <w:r>
-              <w:rPr>
-                <w:b w:val="0"/>
-                <w:bCs/>
-              </w:rPr>
-              <w:t>_burned</w:t>
-            </w:r>
-            <w:proofErr w:type="spellEnd"/>
+            <w:r>
+              <w:rPr>
+                <w:b w:val="0"/>
+                <w:bCs/>
+              </w:rPr>
+              <w:t>Chloro_burned</w:t>
+            </w:r>
           </w:p>
         </w:tc>
         <w:tc>
@@ -13058,10 +12652,7 @@
               <w:cnfStyle w:val="000000000000" w:firstRow="0" w:lastRow="0" w:firstColumn="0" w:lastColumn="0" w:oddVBand="0" w:evenVBand="0" w:oddHBand="0" w:evenHBand="0" w:firstRowFirstColumn="0" w:firstRowLastColumn="0" w:lastRowFirstColumn="0" w:lastRowLastColumn="0"/>
             </w:pPr>
             <w:r>
-              <w:t>Chlorophyll-a</w:t>
-            </w:r>
-            <w:r>
-              <w:t xml:space="preserve"> in burned lakes (first number is concentration, second is number of lakes sampled)</w:t>
+              <w:t>Chlorophyll-a in burned lakes (first number is concentration, second is number of lakes sampled)</w:t>
             </w:r>
           </w:p>
         </w:tc>
@@ -13154,14 +12745,7 @@
                 <w:b w:val="0"/>
                 <w:bCs/>
               </w:rPr>
-              <w:t>Chloro</w:t>
-            </w:r>
-            <w:r>
-              <w:rPr>
-                <w:b w:val="0"/>
-                <w:bCs/>
-              </w:rPr>
-              <w:t>_control</w:t>
+              <w:t>Chloro_control</w:t>
             </w:r>
             <w:proofErr w:type="spellEnd"/>
           </w:p>
@@ -13189,10 +12773,7 @@
               <w:cnfStyle w:val="000000100000" w:firstRow="0" w:lastRow="0" w:firstColumn="0" w:lastColumn="0" w:oddVBand="0" w:evenVBand="0" w:oddHBand="1" w:evenHBand="0" w:firstRowFirstColumn="0" w:firstRowLastColumn="0" w:lastRowFirstColumn="0" w:lastRowLastColumn="0"/>
             </w:pPr>
             <w:r>
-              <w:t>Chlorophyll-a</w:t>
-            </w:r>
-            <w:r>
-              <w:t xml:space="preserve"> in control lakes (first number is concentration, second is number of lakes sampled)</w:t>
+              <w:t>Chlorophyll-a in control lakes (first number is concentration, second is number of lakes sampled)</w:t>
             </w:r>
           </w:p>
         </w:tc>
@@ -13282,14 +12863,7 @@
                 <w:b w:val="0"/>
                 <w:bCs/>
               </w:rPr>
-              <w:t>Chloro</w:t>
-            </w:r>
-            <w:r>
-              <w:rPr>
-                <w:b w:val="0"/>
-                <w:bCs/>
-              </w:rPr>
-              <w:t>_diff</w:t>
+              <w:t>Chloro_diff</w:t>
             </w:r>
             <w:proofErr w:type="spellEnd"/>
           </w:p>
@@ -13317,10 +12891,7 @@
               <w:cnfStyle w:val="000000000000" w:firstRow="0" w:lastRow="0" w:firstColumn="0" w:lastColumn="0" w:oddVBand="0" w:evenVBand="0" w:oddHBand="0" w:evenHBand="0" w:firstRowFirstColumn="0" w:firstRowLastColumn="0" w:lastRowFirstColumn="0" w:lastRowLastColumn="0"/>
             </w:pPr>
             <w:r>
-              <w:t>Chlorophyll-a</w:t>
-            </w:r>
-            <w:r>
-              <w:t xml:space="preserve"> difference in burned vs. control lakes (first number is concentration, second is percentage)</w:t>
+              <w:t>Chlorophyll-a difference in burned vs. control lakes (first number is concentration, second is percentage)</w:t>
             </w:r>
           </w:p>
         </w:tc>
@@ -13413,14 +12984,7 @@
                 <w:b w:val="0"/>
                 <w:bCs/>
               </w:rPr>
-              <w:t>Secchi</w:t>
-            </w:r>
-            <w:r>
-              <w:rPr>
-                <w:b w:val="0"/>
-                <w:bCs/>
-              </w:rPr>
-              <w:t>_burned</w:t>
+              <w:t>Secchi_burned</w:t>
             </w:r>
             <w:proofErr w:type="spellEnd"/>
           </w:p>
@@ -13448,16 +13012,7 @@
               <w:cnfStyle w:val="000000100000" w:firstRow="0" w:lastRow="0" w:firstColumn="0" w:lastColumn="0" w:oddVBand="0" w:evenVBand="0" w:oddHBand="1" w:evenHBand="0" w:firstRowFirstColumn="0" w:firstRowLastColumn="0" w:lastRowFirstColumn="0" w:lastRowLastColumn="0"/>
             </w:pPr>
             <w:r>
-              <w:t>Secchi depth</w:t>
-            </w:r>
-            <w:r>
-              <w:t xml:space="preserve"> in burned lakes (first number is </w:t>
-            </w:r>
-            <w:r>
-              <w:t>value</w:t>
-            </w:r>
-            <w:r>
-              <w:t>, second is number of lakes sampled)</w:t>
+              <w:t>Secchi depth in burned lakes (first number is value, second is number of lakes sampled)</w:t>
             </w:r>
           </w:p>
         </w:tc>
@@ -13547,14 +13102,7 @@
                 <w:b w:val="0"/>
                 <w:bCs/>
               </w:rPr>
-              <w:t>Secchi</w:t>
-            </w:r>
-            <w:r>
-              <w:rPr>
-                <w:b w:val="0"/>
-                <w:bCs/>
-              </w:rPr>
-              <w:t>_control</w:t>
+              <w:t>Secchi_control</w:t>
             </w:r>
             <w:proofErr w:type="spellEnd"/>
           </w:p>
@@ -13582,16 +13130,7 @@
               <w:cnfStyle w:val="000000000000" w:firstRow="0" w:lastRow="0" w:firstColumn="0" w:lastColumn="0" w:oddVBand="0" w:evenVBand="0" w:oddHBand="0" w:evenHBand="0" w:firstRowFirstColumn="0" w:firstRowLastColumn="0" w:lastRowFirstColumn="0" w:lastRowLastColumn="0"/>
             </w:pPr>
             <w:r>
-              <w:t>Secchi depth</w:t>
-            </w:r>
-            <w:r>
-              <w:t xml:space="preserve"> in control lakes (first number is </w:t>
-            </w:r>
-            <w:r>
-              <w:t>value</w:t>
-            </w:r>
-            <w:r>
-              <w:t>, second is number of lakes sampled)</w:t>
+              <w:t>Secchi depth in control lakes (first number is value, second is number of lakes sampled)</w:t>
             </w:r>
           </w:p>
         </w:tc>
@@ -13684,14 +13223,7 @@
                 <w:b w:val="0"/>
                 <w:bCs/>
               </w:rPr>
-              <w:t>Secchi</w:t>
-            </w:r>
-            <w:r>
-              <w:rPr>
-                <w:b w:val="0"/>
-                <w:bCs/>
-              </w:rPr>
-              <w:t>_diff</w:t>
+              <w:t>Secchi_diff</w:t>
             </w:r>
             <w:proofErr w:type="spellEnd"/>
           </w:p>
@@ -13719,16 +13251,7 @@
               <w:cnfStyle w:val="000000100000" w:firstRow="0" w:lastRow="0" w:firstColumn="0" w:lastColumn="0" w:oddVBand="0" w:evenVBand="0" w:oddHBand="1" w:evenHBand="0" w:firstRowFirstColumn="0" w:firstRowLastColumn="0" w:lastRowFirstColumn="0" w:lastRowLastColumn="0"/>
             </w:pPr>
             <w:r>
-              <w:t>Secchi depth</w:t>
-            </w:r>
-            <w:r>
-              <w:t xml:space="preserve"> difference in burned vs. control lakes (first number is </w:t>
-            </w:r>
-            <w:r>
-              <w:t>value</w:t>
-            </w:r>
-            <w:r>
-              <w:t>, second is percentage)</w:t>
+              <w:t>Secchi depth difference in burned vs. control lakes (first number is value, second is percentage)</w:t>
             </w:r>
           </w:p>
         </w:tc>
@@ -13818,14 +13341,7 @@
                 <w:b w:val="0"/>
                 <w:bCs/>
               </w:rPr>
-              <w:t>pH</w:t>
-            </w:r>
-            <w:r>
-              <w:rPr>
-                <w:b w:val="0"/>
-                <w:bCs/>
-              </w:rPr>
-              <w:t>_burned</w:t>
+              <w:t>pH_burned</w:t>
             </w:r>
             <w:proofErr w:type="spellEnd"/>
           </w:p>
@@ -13853,10 +13369,7 @@
               <w:cnfStyle w:val="000000000000" w:firstRow="0" w:lastRow="0" w:firstColumn="0" w:lastColumn="0" w:oddVBand="0" w:evenVBand="0" w:oddHBand="0" w:evenHBand="0" w:firstRowFirstColumn="0" w:firstRowLastColumn="0" w:lastRowFirstColumn="0" w:lastRowLastColumn="0"/>
             </w:pPr>
             <w:r>
-              <w:t>pH</w:t>
-            </w:r>
-            <w:r>
-              <w:t xml:space="preserve"> in burned lakes (first number is value, second is number of lakes sampled)</w:t>
+              <w:t>pH in burned lakes (first number is value, second is number of lakes sampled)</w:t>
             </w:r>
           </w:p>
         </w:tc>
@@ -13946,14 +13459,7 @@
                 <w:b w:val="0"/>
                 <w:bCs/>
               </w:rPr>
-              <w:t>pH</w:t>
-            </w:r>
-            <w:r>
-              <w:rPr>
-                <w:b w:val="0"/>
-                <w:bCs/>
-              </w:rPr>
-              <w:t>_control</w:t>
+              <w:t>pH_control</w:t>
             </w:r>
             <w:proofErr w:type="spellEnd"/>
           </w:p>
@@ -13981,10 +13487,7 @@
               <w:cnfStyle w:val="000000100000" w:firstRow="0" w:lastRow="0" w:firstColumn="0" w:lastColumn="0" w:oddVBand="0" w:evenVBand="0" w:oddHBand="1" w:evenHBand="0" w:firstRowFirstColumn="0" w:firstRowLastColumn="0" w:lastRowFirstColumn="0" w:lastRowLastColumn="0"/>
             </w:pPr>
             <w:r>
-              <w:t>pH</w:t>
-            </w:r>
-            <w:r>
-              <w:t xml:space="preserve"> in control lakes (first number is value, second is number of lakes sampled)</w:t>
+              <w:t>pH in control lakes (first number is value, second is number of lakes sampled)</w:t>
             </w:r>
           </w:p>
         </w:tc>
@@ -14071,14 +13574,7 @@
                 <w:b w:val="0"/>
                 <w:bCs/>
               </w:rPr>
-              <w:t>pH</w:t>
-            </w:r>
-            <w:r>
-              <w:rPr>
-                <w:b w:val="0"/>
-                <w:bCs/>
-              </w:rPr>
-              <w:t>_diff</w:t>
+              <w:t>pH_diff</w:t>
             </w:r>
             <w:proofErr w:type="spellEnd"/>
           </w:p>
@@ -14106,10 +13602,7 @@
               <w:cnfStyle w:val="000000000000" w:firstRow="0" w:lastRow="0" w:firstColumn="0" w:lastColumn="0" w:oddVBand="0" w:evenVBand="0" w:oddHBand="0" w:evenHBand="0" w:firstRowFirstColumn="0" w:firstRowLastColumn="0" w:lastRowFirstColumn="0" w:lastRowLastColumn="0"/>
             </w:pPr>
             <w:r>
-              <w:t>pH</w:t>
-            </w:r>
-            <w:r>
-              <w:t xml:space="preserve"> difference in burned vs. control lakes (first number is value, second is percentage)</w:t>
+              <w:t>pH difference in burned vs. control lakes (first number is value, second is percentage)</w:t>
             </w:r>
           </w:p>
         </w:tc>
@@ -14225,10 +13718,7 @@
               <w:cnfStyle w:val="000000100000" w:firstRow="0" w:lastRow="0" w:firstColumn="0" w:lastColumn="0" w:oddVBand="0" w:evenVBand="0" w:oddHBand="1" w:evenHBand="0" w:firstRowFirstColumn="0" w:firstRowLastColumn="0" w:lastRowFirstColumn="0" w:lastRowLastColumn="0"/>
             </w:pPr>
             <w:r>
-              <w:t>Acid neutralizing capacity</w:t>
-            </w:r>
-            <w:r>
-              <w:t xml:space="preserve"> in burned lakes (first number is concentration, second is number of lakes sampled)</w:t>
+              <w:t>Acid neutralizing capacity in burned lakes (first number is concentration, second is number of lakes sampled)</w:t>
             </w:r>
           </w:p>
         </w:tc>
@@ -14582,10 +14072,7 @@
               <w:cnfStyle w:val="000000000000" w:firstRow="0" w:lastRow="0" w:firstColumn="0" w:lastColumn="0" w:oddVBand="0" w:evenVBand="0" w:oddHBand="0" w:evenHBand="0" w:firstRowFirstColumn="0" w:firstRowLastColumn="0" w:lastRowFirstColumn="0" w:lastRowLastColumn="0"/>
             </w:pPr>
             <w:r>
-              <w:t>Specific conductivity</w:t>
-            </w:r>
-            <w:r>
-              <w:t xml:space="preserve"> in burned lakes (first number is conductivity, second is number of lakes sampled)</w:t>
+              <w:t>Specific conductivity in burned lakes (first number is conductivity, second is number of lakes sampled)</w:t>
             </w:r>
           </w:p>
         </w:tc>
@@ -14691,14 +14178,7 @@
                 <w:b w:val="0"/>
                 <w:bCs/>
               </w:rPr>
-              <w:t>SpecCond_uScm_</w:t>
-            </w:r>
-            <w:r>
-              <w:rPr>
-                <w:b w:val="0"/>
-                <w:bCs/>
-              </w:rPr>
-              <w:t>control</w:t>
+              <w:t>SpecCond_uScm_control</w:t>
             </w:r>
             <w:proofErr w:type="spellEnd"/>
           </w:p>
@@ -14829,14 +14309,7 @@
                 <w:b w:val="0"/>
                 <w:bCs/>
               </w:rPr>
-              <w:t>SpecCond_uScm_</w:t>
-            </w:r>
-            <w:r>
-              <w:rPr>
-                <w:b w:val="0"/>
-                <w:bCs/>
-              </w:rPr>
-              <w:t>diff</w:t>
+              <w:t>SpecCond_uScm_diff</w:t>
             </w:r>
             <w:proofErr w:type="spellEnd"/>
           </w:p>
@@ -14996,10 +14469,7 @@
               <w:cnfStyle w:val="000000100000" w:firstRow="0" w:lastRow="0" w:firstColumn="0" w:lastColumn="0" w:oddVBand="0" w:evenVBand="0" w:oddHBand="1" w:evenHBand="0" w:firstRowFirstColumn="0" w:firstRowLastColumn="0" w:lastRowFirstColumn="0" w:lastRowLastColumn="0"/>
             </w:pPr>
             <w:r>
-              <w:t>NH4</w:t>
-            </w:r>
-            <w:r>
-              <w:t xml:space="preserve"> in burned lakes (first number is concentration, second is number of lakes sampled)</w:t>
+              <w:t>NH4 in burned lakes (first number is concentration, second is number of lakes sampled)</w:t>
             </w:r>
           </w:p>
         </w:tc>
@@ -15088,14 +14558,7 @@
                 <w:b w:val="0"/>
                 <w:bCs/>
               </w:rPr>
-              <w:t>NH4N_</w:t>
-            </w:r>
-            <w:r>
-              <w:rPr>
-                <w:b w:val="0"/>
-                <w:bCs/>
-              </w:rPr>
-              <w:t>control</w:t>
+              <w:t>NH4N_control</w:t>
             </w:r>
           </w:p>
         </w:tc>
@@ -15217,14 +14680,7 @@
                 <w:b w:val="0"/>
                 <w:bCs/>
               </w:rPr>
-              <w:t>NH4N_</w:t>
-            </w:r>
-            <w:r>
-              <w:rPr>
-                <w:b w:val="0"/>
-                <w:bCs/>
-              </w:rPr>
-              <w:t>diff</w:t>
+              <w:t>NH4N_diff</w:t>
             </w:r>
           </w:p>
         </w:tc>
@@ -15372,10 +14828,7 @@
               <w:cnfStyle w:val="000000000000" w:firstRow="0" w:lastRow="0" w:firstColumn="0" w:lastColumn="0" w:oddVBand="0" w:evenVBand="0" w:oddHBand="0" w:evenHBand="0" w:firstRowFirstColumn="0" w:firstRowLastColumn="0" w:lastRowFirstColumn="0" w:lastRowLastColumn="0"/>
             </w:pPr>
             <w:r>
-              <w:t>Water temperature</w:t>
-            </w:r>
-            <w:r>
-              <w:t xml:space="preserve"> in burned lakes (first number is value, second is number of lakes sampled)</w:t>
+              <w:t>Water temperature in burned lakes (first number is value, second is number of lakes sampled)</w:t>
             </w:r>
           </w:p>
         </w:tc>
@@ -15470,14 +14923,7 @@
                 <w:b w:val="0"/>
                 <w:bCs/>
               </w:rPr>
-              <w:t>WaterTemp_C_</w:t>
-            </w:r>
-            <w:r>
-              <w:rPr>
-                <w:b w:val="0"/>
-                <w:bCs/>
-              </w:rPr>
-              <w:t>control</w:t>
+              <w:t>WaterTemp_C_control</w:t>
             </w:r>
             <w:proofErr w:type="spellEnd"/>
           </w:p>
@@ -15505,10 +14951,7 @@
               <w:cnfStyle w:val="000000100000" w:firstRow="0" w:lastRow="0" w:firstColumn="0" w:lastColumn="0" w:oddVBand="0" w:evenVBand="0" w:oddHBand="1" w:evenHBand="0" w:firstRowFirstColumn="0" w:firstRowLastColumn="0" w:lastRowFirstColumn="0" w:lastRowLastColumn="0"/>
             </w:pPr>
             <w:r>
-              <w:t>Water temperature</w:t>
-            </w:r>
-            <w:r>
-              <w:t xml:space="preserve"> in control lakes (first number is value, second is number of lakes sampled)</w:t>
+              <w:t>Water temperature in control lakes (first number is value, second is number of lakes sampled)</w:t>
             </w:r>
           </w:p>
         </w:tc>
@@ -15600,14 +15043,7 @@
                 <w:b w:val="0"/>
                 <w:bCs/>
               </w:rPr>
-              <w:t>WaterTemp_C_</w:t>
-            </w:r>
-            <w:r>
-              <w:rPr>
-                <w:b w:val="0"/>
-                <w:bCs/>
-              </w:rPr>
-              <w:t>diff</w:t>
+              <w:t>WaterTemp_C_diff</w:t>
             </w:r>
             <w:proofErr w:type="spellEnd"/>
           </w:p>
@@ -15635,10 +15071,7 @@
               <w:cnfStyle w:val="000000000000" w:firstRow="0" w:lastRow="0" w:firstColumn="0" w:lastColumn="0" w:oddVBand="0" w:evenVBand="0" w:oddHBand="0" w:evenHBand="0" w:firstRowFirstColumn="0" w:firstRowLastColumn="0" w:lastRowFirstColumn="0" w:lastRowLastColumn="0"/>
             </w:pPr>
             <w:r>
-              <w:t>Water temperature</w:t>
-            </w:r>
-            <w:r>
-              <w:t xml:space="preserve"> difference in burned vs. control lakes (first number is value, second is percentage)</w:t>
+              <w:t>Water temperature difference in burned vs. control lakes (first number is value, second is percentage)</w:t>
             </w:r>
           </w:p>
         </w:tc>
@@ -15715,13 +15148,7 @@
       </w:r>
       <w:proofErr w:type="spellEnd"/>
       <w:r>
-        <w:t>/</w:t>
-      </w:r>
-      <w:r>
-        <w:t>combined_lab_field_may_sep</w:t>
-      </w:r>
-      <w:r>
-        <w:t>.csv</w:t>
+        <w:t>/combined_lab_field_may_sep.csv</w:t>
       </w:r>
     </w:p>
     <w:p>
@@ -18911,13 +18338,7 @@
       </w:r>
       <w:proofErr w:type="spellEnd"/>
       <w:r>
-        <w:t>/</w:t>
-      </w:r>
-      <w:r>
-        <w:t>minmedianmaxWQ_summary</w:t>
-      </w:r>
-      <w:r>
-        <w:t>.csv</w:t>
+        <w:t>/minmedianmaxWQ_summary.csv</w:t>
       </w:r>
     </w:p>
     <w:p>
@@ -19308,14 +18729,7 @@
                 <w:bCs/>
               </w:rPr>
               <w:lastRenderedPageBreak/>
-              <w:t>May</w:t>
-            </w:r>
-            <w:r>
-              <w:rPr>
-                <w:b w:val="0"/>
-                <w:bCs/>
-              </w:rPr>
-              <w:t>Control</w:t>
+              <w:t>MayControl</w:t>
             </w:r>
             <w:proofErr w:type="spellEnd"/>
           </w:p>
@@ -19343,13 +18757,7 @@
               <w:cnfStyle w:val="000000100000" w:firstRow="0" w:lastRow="0" w:firstColumn="0" w:lastColumn="0" w:oddVBand="0" w:evenVBand="0" w:oddHBand="1" w:evenHBand="0" w:firstRowFirstColumn="0" w:firstRowLastColumn="0" w:lastRowFirstColumn="0" w:lastRowLastColumn="0"/>
             </w:pPr>
             <w:r>
-              <w:t>First number is minimum, second number is median, third number is maximum measured in May among</w:t>
-            </w:r>
-            <w:r>
-              <w:t xml:space="preserve"> control</w:t>
-            </w:r>
-            <w:r>
-              <w:t xml:space="preserve"> lakes.</w:t>
+              <w:t>First number is minimum, second number is median, third number is maximum measured in May among control lakes.</w:t>
             </w:r>
           </w:p>
         </w:tc>
@@ -19439,14 +18847,7 @@
                 <w:b w:val="0"/>
                 <w:bCs/>
               </w:rPr>
-              <w:t>Jun</w:t>
-            </w:r>
-            <w:r>
-              <w:rPr>
-                <w:b w:val="0"/>
-                <w:bCs/>
-              </w:rPr>
-              <w:t>Burned</w:t>
+              <w:t>JunBurned</w:t>
             </w:r>
             <w:proofErr w:type="spellEnd"/>
           </w:p>
@@ -19474,13 +18875,7 @@
               <w:cnfStyle w:val="000000000000" w:firstRow="0" w:lastRow="0" w:firstColumn="0" w:lastColumn="0" w:oddVBand="0" w:evenVBand="0" w:oddHBand="0" w:evenHBand="0" w:firstRowFirstColumn="0" w:firstRowLastColumn="0" w:lastRowFirstColumn="0" w:lastRowLastColumn="0"/>
             </w:pPr>
             <w:r>
-              <w:t xml:space="preserve">First number is minimum, second number is median, third number is maximum measured in </w:t>
-            </w:r>
-            <w:r>
-              <w:t>June</w:t>
-            </w:r>
-            <w:r>
-              <w:t xml:space="preserve"> among burned lakes.</w:t>
+              <w:t>First number is minimum, second number is median, third number is maximum measured in June among burned lakes.</w:t>
             </w:r>
           </w:p>
         </w:tc>
@@ -19573,14 +18968,7 @@
                 <w:b w:val="0"/>
                 <w:bCs/>
               </w:rPr>
-              <w:t>Jun</w:t>
-            </w:r>
-            <w:r>
-              <w:rPr>
-                <w:b w:val="0"/>
-                <w:bCs/>
-              </w:rPr>
-              <w:t>Control</w:t>
+              <w:t>JunControl</w:t>
             </w:r>
             <w:proofErr w:type="spellEnd"/>
           </w:p>
@@ -19608,13 +18996,7 @@
               <w:cnfStyle w:val="000000100000" w:firstRow="0" w:lastRow="0" w:firstColumn="0" w:lastColumn="0" w:oddVBand="0" w:evenVBand="0" w:oddHBand="1" w:evenHBand="0" w:firstRowFirstColumn="0" w:firstRowLastColumn="0" w:lastRowFirstColumn="0" w:lastRowLastColumn="0"/>
             </w:pPr>
             <w:r>
-              <w:t>First number is minimum, second number is median, third number is maximum measured in</w:t>
-            </w:r>
-            <w:r>
-              <w:t xml:space="preserve"> June</w:t>
-            </w:r>
-            <w:r>
-              <w:t xml:space="preserve"> among control lakes.</w:t>
+              <w:t>First number is minimum, second number is median, third number is maximum measured in June among control lakes.</w:t>
             </w:r>
           </w:p>
         </w:tc>
@@ -19704,14 +19086,7 @@
                 <w:b w:val="0"/>
                 <w:bCs/>
               </w:rPr>
-              <w:t>Jul</w:t>
-            </w:r>
-            <w:r>
-              <w:rPr>
-                <w:b w:val="0"/>
-                <w:bCs/>
-              </w:rPr>
-              <w:t>Burned</w:t>
+              <w:t>JulBurned</w:t>
             </w:r>
             <w:proofErr w:type="spellEnd"/>
           </w:p>
@@ -19739,13 +19114,7 @@
               <w:cnfStyle w:val="000000000000" w:firstRow="0" w:lastRow="0" w:firstColumn="0" w:lastColumn="0" w:oddVBand="0" w:evenVBand="0" w:oddHBand="0" w:evenHBand="0" w:firstRowFirstColumn="0" w:firstRowLastColumn="0" w:lastRowFirstColumn="0" w:lastRowLastColumn="0"/>
             </w:pPr>
             <w:r>
-              <w:t xml:space="preserve">First number is minimum, second number is median, third number is maximum measured in </w:t>
-            </w:r>
-            <w:r>
-              <w:t>Jul</w:t>
-            </w:r>
-            <w:r>
-              <w:t>y among burned lakes.</w:t>
+              <w:t>First number is minimum, second number is median, third number is maximum measured in July among burned lakes.</w:t>
             </w:r>
           </w:p>
         </w:tc>
@@ -19838,14 +19207,7 @@
                 <w:b w:val="0"/>
                 <w:bCs/>
               </w:rPr>
-              <w:t>Jul</w:t>
-            </w:r>
-            <w:r>
-              <w:rPr>
-                <w:b w:val="0"/>
-                <w:bCs/>
-              </w:rPr>
-              <w:t>Control</w:t>
+              <w:t>JulControl</w:t>
             </w:r>
             <w:proofErr w:type="spellEnd"/>
           </w:p>
@@ -19873,13 +19235,7 @@
               <w:cnfStyle w:val="000000100000" w:firstRow="0" w:lastRow="0" w:firstColumn="0" w:lastColumn="0" w:oddVBand="0" w:evenVBand="0" w:oddHBand="1" w:evenHBand="0" w:firstRowFirstColumn="0" w:firstRowLastColumn="0" w:lastRowFirstColumn="0" w:lastRowLastColumn="0"/>
             </w:pPr>
             <w:r>
-              <w:t xml:space="preserve">First number is minimum, second number is median, third number is maximum measured in </w:t>
-            </w:r>
-            <w:r>
-              <w:t>Jul</w:t>
-            </w:r>
-            <w:r>
-              <w:t>y among control lakes.</w:t>
+              <w:t>First number is minimum, second number is median, third number is maximum measured in July among control lakes.</w:t>
             </w:r>
           </w:p>
         </w:tc>
@@ -19969,14 +19325,7 @@
                 <w:b w:val="0"/>
                 <w:bCs/>
               </w:rPr>
-              <w:t>Aug</w:t>
-            </w:r>
-            <w:r>
-              <w:rPr>
-                <w:b w:val="0"/>
-                <w:bCs/>
-              </w:rPr>
-              <w:t>Burned</w:t>
+              <w:t>AugBurned</w:t>
             </w:r>
             <w:proofErr w:type="spellEnd"/>
           </w:p>
@@ -20004,13 +19353,7 @@
               <w:cnfStyle w:val="000000000000" w:firstRow="0" w:lastRow="0" w:firstColumn="0" w:lastColumn="0" w:oddVBand="0" w:evenVBand="0" w:oddHBand="0" w:evenHBand="0" w:firstRowFirstColumn="0" w:firstRowLastColumn="0" w:lastRowFirstColumn="0" w:lastRowLastColumn="0"/>
             </w:pPr>
             <w:r>
-              <w:t xml:space="preserve">First number is minimum, second number is median, third number is maximum measured in </w:t>
-            </w:r>
-            <w:r>
-              <w:t>August</w:t>
-            </w:r>
-            <w:r>
-              <w:t xml:space="preserve"> among burned lakes.</w:t>
+              <w:t>First number is minimum, second number is median, third number is maximum measured in August among burned lakes.</w:t>
             </w:r>
           </w:p>
         </w:tc>
@@ -20103,14 +19446,7 @@
                 <w:b w:val="0"/>
                 <w:bCs/>
               </w:rPr>
-              <w:t>Aug</w:t>
-            </w:r>
-            <w:r>
-              <w:rPr>
-                <w:b w:val="0"/>
-                <w:bCs/>
-              </w:rPr>
-              <w:t>Control</w:t>
+              <w:t>AugControl</w:t>
             </w:r>
             <w:proofErr w:type="spellEnd"/>
           </w:p>
@@ -20138,13 +19474,7 @@
               <w:cnfStyle w:val="000000100000" w:firstRow="0" w:lastRow="0" w:firstColumn="0" w:lastColumn="0" w:oddVBand="0" w:evenVBand="0" w:oddHBand="1" w:evenHBand="0" w:firstRowFirstColumn="0" w:firstRowLastColumn="0" w:lastRowFirstColumn="0" w:lastRowLastColumn="0"/>
             </w:pPr>
             <w:r>
-              <w:t>First number is minimum, second number is median, third number is maximum measured in</w:t>
-            </w:r>
-            <w:r>
-              <w:t xml:space="preserve"> August</w:t>
-            </w:r>
-            <w:r>
-              <w:t xml:space="preserve"> among control lakes.</w:t>
+              <w:t>First number is minimum, second number is median, third number is maximum measured in August among control lakes.</w:t>
             </w:r>
           </w:p>
         </w:tc>
@@ -20234,14 +19564,7 @@
                 <w:b w:val="0"/>
                 <w:bCs/>
               </w:rPr>
-              <w:t>Sep</w:t>
-            </w:r>
-            <w:r>
-              <w:rPr>
-                <w:b w:val="0"/>
-                <w:bCs/>
-              </w:rPr>
-              <w:t>Burned</w:t>
+              <w:t>SepBurned</w:t>
             </w:r>
             <w:proofErr w:type="spellEnd"/>
           </w:p>
@@ -20269,13 +19592,7 @@
               <w:cnfStyle w:val="000000000000" w:firstRow="0" w:lastRow="0" w:firstColumn="0" w:lastColumn="0" w:oddVBand="0" w:evenVBand="0" w:oddHBand="0" w:evenHBand="0" w:firstRowFirstColumn="0" w:firstRowLastColumn="0" w:lastRowFirstColumn="0" w:lastRowLastColumn="0"/>
             </w:pPr>
             <w:r>
-              <w:t xml:space="preserve">First number is minimum, second number is median, third number is maximum measured in </w:t>
-            </w:r>
-            <w:r>
-              <w:t>September</w:t>
-            </w:r>
-            <w:r>
-              <w:t xml:space="preserve"> among burned lakes.</w:t>
+              <w:t>First number is minimum, second number is median, third number is maximum measured in September among burned lakes.</w:t>
             </w:r>
           </w:p>
         </w:tc>
@@ -20368,14 +19685,7 @@
                 <w:b w:val="0"/>
                 <w:bCs/>
               </w:rPr>
-              <w:t>Sep</w:t>
-            </w:r>
-            <w:r>
-              <w:rPr>
-                <w:b w:val="0"/>
-                <w:bCs/>
-              </w:rPr>
-              <w:t>Control</w:t>
+              <w:t>SepControl</w:t>
             </w:r>
             <w:proofErr w:type="spellEnd"/>
           </w:p>
@@ -20403,13 +19713,7 @@
               <w:cnfStyle w:val="000000100000" w:firstRow="0" w:lastRow="0" w:firstColumn="0" w:lastColumn="0" w:oddVBand="0" w:evenVBand="0" w:oddHBand="1" w:evenHBand="0" w:firstRowFirstColumn="0" w:firstRowLastColumn="0" w:lastRowFirstColumn="0" w:lastRowLastColumn="0"/>
             </w:pPr>
             <w:r>
-              <w:t xml:space="preserve">First number is minimum, second number is median, third number is maximum measured in </w:t>
-            </w:r>
-            <w:r>
-              <w:t>September</w:t>
-            </w:r>
-            <w:r>
-              <w:t xml:space="preserve"> among control lakes.</w:t>
+              <w:t>First number is minimum, second number is median, third number is maximum measured in September among control lakes.</w:t>
             </w:r>
           </w:p>
         </w:tc>
@@ -20499,14 +19803,7 @@
                 <w:b w:val="0"/>
                 <w:bCs/>
               </w:rPr>
-              <w:t>AllMonths</w:t>
-            </w:r>
-            <w:r>
-              <w:rPr>
-                <w:b w:val="0"/>
-                <w:bCs/>
-              </w:rPr>
-              <w:t>Burned</w:t>
+              <w:t>AllMonthsBurned</w:t>
             </w:r>
             <w:proofErr w:type="spellEnd"/>
           </w:p>
@@ -20534,13 +19831,7 @@
               <w:cnfStyle w:val="000000000000" w:firstRow="0" w:lastRow="0" w:firstColumn="0" w:lastColumn="0" w:oddVBand="0" w:evenVBand="0" w:oddHBand="0" w:evenHBand="0" w:firstRowFirstColumn="0" w:firstRowLastColumn="0" w:lastRowFirstColumn="0" w:lastRowLastColumn="0"/>
             </w:pPr>
             <w:r>
-              <w:t xml:space="preserve">First number is minimum, second number is median, third number is maximum measured </w:t>
-            </w:r>
-            <w:r>
-              <w:t>among all months combined</w:t>
-            </w:r>
-            <w:r>
-              <w:t xml:space="preserve"> among burned lakes.</w:t>
+              <w:t>First number is minimum, second number is median, third number is maximum measured among all months combined among burned lakes.</w:t>
             </w:r>
           </w:p>
         </w:tc>
@@ -20633,14 +19924,7 @@
                 <w:b w:val="0"/>
                 <w:bCs/>
               </w:rPr>
-              <w:t>AllMonths</w:t>
-            </w:r>
-            <w:r>
-              <w:rPr>
-                <w:b w:val="0"/>
-                <w:bCs/>
-              </w:rPr>
-              <w:t>Control</w:t>
+              <w:t>AllMonthsControl</w:t>
             </w:r>
             <w:proofErr w:type="spellEnd"/>
           </w:p>
@@ -20668,13 +19952,7 @@
               <w:cnfStyle w:val="000000100000" w:firstRow="0" w:lastRow="0" w:firstColumn="0" w:lastColumn="0" w:oddVBand="0" w:evenVBand="0" w:oddHBand="1" w:evenHBand="0" w:firstRowFirstColumn="0" w:firstRowLastColumn="0" w:lastRowFirstColumn="0" w:lastRowLastColumn="0"/>
             </w:pPr>
             <w:r>
-              <w:t xml:space="preserve">First number is minimum, second number is median, third number is maximum measured </w:t>
-            </w:r>
-            <w:r>
-              <w:t>among all months combined</w:t>
-            </w:r>
-            <w:r>
-              <w:t xml:space="preserve"> among control lakes.</w:t>
+              <w:t>First number is minimum, second number is median, third number is maximum measured among all months combined among control lakes.</w:t>
             </w:r>
           </w:p>
         </w:tc>
@@ -23256,7 +22534,6 @@
               <w:pStyle w:val="Title"/>
               <w:spacing w:before="0" w:after="0"/>
               <w:rPr>
-                <w:bCs/>
                 <w:sz w:val="22"/>
                 <w:szCs w:val="22"/>
               </w:rPr>
@@ -23291,7 +22568,6 @@
             <w:proofErr w:type="gramStart"/>
             <w:r>
               <w:rPr>
-                <w:bCs/>
                 <w:sz w:val="22"/>
                 <w:szCs w:val="22"/>
               </w:rPr>
@@ -23300,11 +22576,26 @@
             <w:proofErr w:type="gramEnd"/>
             <w:r>
               <w:rPr>
-                <w:bCs/>
                 <w:sz w:val="22"/>
                 <w:szCs w:val="22"/>
               </w:rPr>
               <w:t xml:space="preserve"> water quality data (May-September 2022) following the Greenwood Fire in northeastern Minnesota</w:t>
+            </w:r>
+            <w:r>
+              <w:rPr>
+                <w:b/>
+                <w:sz w:val="22"/>
+                <w:szCs w:val="22"/>
+              </w:rPr>
+              <w:t xml:space="preserve"> </w:t>
+            </w:r>
+            <w:r>
+              <w:rPr>
+                <w:bCs/>
+                <w:sz w:val="22"/>
+                <w:szCs w:val="22"/>
+              </w:rPr>
+              <w:t>v1.0</w:t>
             </w:r>
             <w:r>
               <w:rPr>
@@ -23383,14 +22674,7 @@
                 <w:b w:val="0"/>
                 <w:bCs/>
               </w:rPr>
-              <w:t>BurnSeverity_byLake</w:t>
-            </w:r>
-            <w:r>
-              <w:rPr>
-                <w:b w:val="0"/>
-                <w:bCs/>
-              </w:rPr>
-              <w:t>.R</w:t>
+              <w:t>BurnSeverity_byLake.R</w:t>
             </w:r>
             <w:proofErr w:type="spellEnd"/>
           </w:p>
@@ -23447,14 +22731,7 @@
                 <w:b w:val="0"/>
                 <w:bCs/>
               </w:rPr>
-              <w:t>Check_WQdata_inLAGOS</w:t>
-            </w:r>
-            <w:r>
-              <w:rPr>
-                <w:b w:val="0"/>
-                <w:bCs/>
-              </w:rPr>
-              <w:t>.R</w:t>
+              <w:t>Check_WQdata_inLAGOS.R</w:t>
             </w:r>
             <w:proofErr w:type="spellEnd"/>
           </w:p>
@@ -23505,14 +22782,7 @@
                 <w:b w:val="0"/>
                 <w:bCs/>
               </w:rPr>
-              <w:t>ComparingBurnedControlLakeCharacteristics</w:t>
-            </w:r>
-            <w:r>
-              <w:rPr>
-                <w:b w:val="0"/>
-                <w:bCs/>
-              </w:rPr>
-              <w:t>.R</w:t>
+              <w:t>ComparingBurnedControlLakeCharacteristics.R</w:t>
             </w:r>
             <w:proofErr w:type="spellEnd"/>
           </w:p>
@@ -23566,14 +22836,7 @@
                 <w:b w:val="0"/>
                 <w:bCs/>
               </w:rPr>
-              <w:t>ExploringWaterQuality_IMM</w:t>
-            </w:r>
-            <w:r>
-              <w:rPr>
-                <w:b w:val="0"/>
-                <w:bCs/>
-              </w:rPr>
-              <w:t>.R</w:t>
+              <w:t>ExploringWaterQuality_IMM.R</w:t>
             </w:r>
             <w:proofErr w:type="spellEnd"/>
           </w:p>
@@ -23624,14 +22887,7 @@
                 <w:b w:val="0"/>
                 <w:bCs/>
               </w:rPr>
-              <w:t>GetLatLonCoordinates</w:t>
-            </w:r>
-            <w:r>
-              <w:rPr>
-                <w:b w:val="0"/>
-                <w:bCs/>
-              </w:rPr>
-              <w:t>.R</w:t>
+              <w:t>GetLatLonCoordinates.R</w:t>
             </w:r>
             <w:proofErr w:type="spellEnd"/>
           </w:p>
@@ -23693,14 +22949,7 @@
                 <w:b w:val="0"/>
                 <w:bCs/>
               </w:rPr>
-              <w:t>model</w:t>
-            </w:r>
-            <w:r>
-              <w:rPr>
-                <w:b w:val="0"/>
-                <w:bCs/>
-              </w:rPr>
-              <w:t>.R</w:t>
+              <w:t>model.R</w:t>
             </w:r>
             <w:proofErr w:type="spellEnd"/>
             <w:proofErr w:type="gramEnd"/>
@@ -23813,14 +23062,7 @@
                 <w:b w:val="0"/>
                 <w:bCs/>
               </w:rPr>
-              <w:t>MultipanelVariancePartitioningPlot</w:t>
-            </w:r>
-            <w:r>
-              <w:rPr>
-                <w:b w:val="0"/>
-                <w:bCs/>
-              </w:rPr>
-              <w:t>.R</w:t>
+              <w:t>MultipanelVariancePartitioningPlot.R</w:t>
             </w:r>
             <w:proofErr w:type="spellEnd"/>
           </w:p>
@@ -23879,14 +23121,7 @@
                 <w:b w:val="0"/>
                 <w:bCs/>
               </w:rPr>
-              <w:t>climatedata</w:t>
-            </w:r>
-            <w:r>
-              <w:rPr>
-                <w:b w:val="0"/>
-                <w:bCs/>
-              </w:rPr>
-              <w:t>.R</w:t>
+              <w:t>climatedata.R</w:t>
             </w:r>
             <w:proofErr w:type="spellEnd"/>
             <w:proofErr w:type="gramEnd"/>
@@ -23941,14 +23176,7 @@
                 <w:b w:val="0"/>
                 <w:bCs/>
               </w:rPr>
-              <w:t>WaterQuality_Boxplots</w:t>
-            </w:r>
-            <w:r>
-              <w:rPr>
-                <w:b w:val="0"/>
-                <w:bCs/>
-              </w:rPr>
-              <w:t>.R</w:t>
+              <w:t>WaterQuality_Boxplots.R</w:t>
             </w:r>
             <w:proofErr w:type="spellEnd"/>
           </w:p>
@@ -23999,14 +23227,7 @@
                 <w:b w:val="0"/>
                 <w:bCs/>
               </w:rPr>
-              <w:t>WaterQuality_BurnGradients</w:t>
-            </w:r>
-            <w:r>
-              <w:rPr>
-                <w:b w:val="0"/>
-                <w:bCs/>
-              </w:rPr>
-              <w:t>.R</w:t>
+              <w:t>WaterQuality_BurnGradients.R</w:t>
             </w:r>
             <w:proofErr w:type="spellEnd"/>
           </w:p>
@@ -24060,14 +23281,7 @@
                 <w:b w:val="0"/>
                 <w:bCs/>
               </w:rPr>
-              <w:t>WaterQuality_DensityHistograms</w:t>
-            </w:r>
-            <w:r>
-              <w:rPr>
-                <w:b w:val="0"/>
-                <w:bCs/>
-              </w:rPr>
-              <w:t>.R</w:t>
+              <w:t>WaterQuality_DensityHistograms.R</w:t>
             </w:r>
             <w:proofErr w:type="spellEnd"/>
           </w:p>
@@ -24081,19 +23295,7 @@
               <w:cnfStyle w:val="000000100000" w:firstRow="0" w:lastRow="0" w:firstColumn="0" w:lastColumn="0" w:oddVBand="0" w:evenVBand="0" w:oddHBand="1" w:evenHBand="0" w:firstRowFirstColumn="0" w:firstRowLastColumn="0" w:lastRowFirstColumn="0" w:lastRowLastColumn="0"/>
             </w:pPr>
             <w:r>
-              <w:t xml:space="preserve">Creation of summary plot for water quality </w:t>
-            </w:r>
-            <w:r>
-              <w:t>in burned vs. control lakes</w:t>
-            </w:r>
-            <w:r>
-              <w:t xml:space="preserve"> (figure </w:t>
-            </w:r>
-            <w:r>
-              <w:t>2</w:t>
-            </w:r>
-            <w:r>
-              <w:t>)</w:t>
+              <w:t>Creation of summary plot for water quality in burned vs. control lakes (figure 2)</w:t>
             </w:r>
           </w:p>
         </w:tc>
@@ -24130,14 +23332,7 @@
                 <w:b w:val="0"/>
                 <w:bCs/>
               </w:rPr>
-              <w:t>WaterQuality_PercentChange</w:t>
-            </w:r>
-            <w:r>
-              <w:rPr>
-                <w:b w:val="0"/>
-                <w:bCs/>
-              </w:rPr>
-              <w:t>.R</w:t>
+              <w:t>WaterQuality_PercentChange.R</w:t>
             </w:r>
             <w:proofErr w:type="spellEnd"/>
           </w:p>
@@ -24191,14 +23386,7 @@
                 <w:b w:val="0"/>
                 <w:bCs/>
               </w:rPr>
-              <w:t>WaterQuality_SummaryTables</w:t>
-            </w:r>
-            <w:r>
-              <w:rPr>
-                <w:b w:val="0"/>
-                <w:bCs/>
-              </w:rPr>
-              <w:t>.R</w:t>
+              <w:t>WaterQuality_SummaryTables.R</w:t>
             </w:r>
             <w:proofErr w:type="spellEnd"/>
           </w:p>
@@ -24249,14 +23437,7 @@
                 <w:b w:val="0"/>
                 <w:bCs/>
               </w:rPr>
-              <w:t>WeatherStation</w:t>
-            </w:r>
-            <w:r>
-              <w:rPr>
-                <w:b w:val="0"/>
-                <w:bCs/>
-              </w:rPr>
-              <w:t>.R</w:t>
+              <w:t>WeatherStation.R</w:t>
             </w:r>
             <w:proofErr w:type="spellEnd"/>
           </w:p>
@@ -24720,15 +23901,7 @@
               <w:cnfStyle w:val="000000100000" w:firstRow="0" w:lastRow="0" w:firstColumn="0" w:lastColumn="0" w:oddVBand="0" w:evenVBand="0" w:oddHBand="1" w:evenHBand="0" w:firstRowFirstColumn="0" w:firstRowLastColumn="0" w:lastRowFirstColumn="0" w:lastRowLastColumn="0"/>
             </w:pPr>
             <w:r>
-              <w:t xml:space="preserve">Jemma </w:t>
-            </w:r>
-            <w:proofErr w:type="spellStart"/>
-            <w:r>
-              <w:t>Stachelek</w:t>
-            </w:r>
-            <w:proofErr w:type="spellEnd"/>
-            <w:r>
-              <w:t xml:space="preserve"> (</w:t>
+              <w:t>Jemma Stachelek (</w:t>
             </w:r>
             <w:r>
               <w:t>stachel2@msu.edu</w:t>
@@ -24751,15 +23924,7 @@
               <w:cnfStyle w:val="000000100000" w:firstRow="0" w:lastRow="0" w:firstColumn="0" w:lastColumn="0" w:oddVBand="0" w:evenVBand="0" w:oddHBand="1" w:evenHBand="0" w:firstRowFirstColumn="0" w:firstRowLastColumn="0" w:lastRowFirstColumn="0" w:lastRowLastColumn="0"/>
             </w:pPr>
             <w:r>
-              <w:t xml:space="preserve">Jemma </w:t>
-            </w:r>
-            <w:proofErr w:type="spellStart"/>
-            <w:r>
-              <w:t>Stachelek</w:t>
-            </w:r>
-            <w:proofErr w:type="spellEnd"/>
-            <w:r>
-              <w:t xml:space="preserve"> (</w:t>
+              <w:t>Jemma Stachelek (</w:t>
             </w:r>
             <w:r>
               <w:t>stachel2@msu.edu</w:t>
@@ -24855,33 +24020,7 @@
         <w:rPr>
           <w:rFonts w:asciiTheme="majorHAnsi" w:hAnsiTheme="majorHAnsi" w:cstheme="majorHAnsi"/>
         </w:rPr>
-        <w:t xml:space="preserve"> and C. T. </w:t>
-      </w:r>
-      <w:proofErr w:type="spellStart"/>
-      <w:r>
-        <w:rPr>
-          <w:rFonts w:asciiTheme="majorHAnsi" w:hAnsiTheme="majorHAnsi" w:cstheme="majorHAnsi"/>
-        </w:rPr>
-        <w:t>Filstrup</w:t>
-      </w:r>
-      <w:proofErr w:type="spellEnd"/>
-      <w:r>
-        <w:rPr>
-          <w:rFonts w:asciiTheme="majorHAnsi" w:hAnsiTheme="majorHAnsi" w:cstheme="majorHAnsi"/>
-        </w:rPr>
-        <w:t>. (</w:t>
-      </w:r>
-      <w:r>
-        <w:rPr>
-          <w:rFonts w:asciiTheme="majorHAnsi" w:hAnsiTheme="majorHAnsi" w:cstheme="majorHAnsi"/>
-        </w:rPr>
-        <w:t>Accepted</w:t>
-      </w:r>
-      <w:r>
-        <w:rPr>
-          <w:rFonts w:asciiTheme="majorHAnsi" w:hAnsiTheme="majorHAnsi" w:cstheme="majorHAnsi"/>
-        </w:rPr>
-        <w:t xml:space="preserve">). Fire characteristics and hydrologic connectivity influence short-term responses of north temperate lakes to wildfire. </w:t>
+        <w:t xml:space="preserve"> and C. T. Filstrup. (Accepted). Fire characteristics and hydrologic connectivity influence short-term responses of north temperate lakes to wildfire. </w:t>
       </w:r>
       <w:r>
         <w:rPr>
@@ -25270,28 +24409,7 @@
     </w:p>
     <w:p>
       <w:r>
-        <w:t xml:space="preserve">Historical climate data for northeastern Minnesota. </w:t>
-      </w:r>
-      <w:r>
-        <w:t>Downloaded NOAA climate data for Lake County, MN on 8-25-22</w:t>
-      </w:r>
-      <w:r>
-        <w:t xml:space="preserve">. </w:t>
-      </w:r>
-      <w:r>
-        <w:t>Changed based period to 1991-2020</w:t>
-      </w:r>
-      <w:r>
-        <w:t xml:space="preserve">. </w:t>
-      </w:r>
-      <w:r>
-        <w:t>They have city data for Duluth or International Falls going back to 1940s</w:t>
-      </w:r>
-      <w:r>
-        <w:t xml:space="preserve">. </w:t>
-      </w:r>
-      <w:r>
-        <w:t>Palmer Drought Index not available for cities or counties</w:t>
+        <w:t>Historical climate data for northeastern Minnesota. Downloaded NOAA climate data for Lake County, MN on 8-25-22. Changed based period to 1991-2020. They have city data for Duluth or International Falls going back to 1940s. Palmer Drought Index not available for cities or counties</w:t>
       </w:r>
     </w:p>
     <w:p>
